--- a/plot.docx
+++ b/plot.docx
@@ -188,7 +188,13 @@
         <w:t>.</w:t>
       </w:r>
       <w:r>
-        <w:t xml:space="preserve"> Нужно както достать разрешение. Тут можно попробовать пойти двумя способами</w:t>
+        <w:t xml:space="preserve"> Нужно как</w:t>
+      </w:r>
+      <w:r>
+        <w:t>-</w:t>
+      </w:r>
+      <w:r>
+        <w:t>то достать разрешение. Тут можно попробовать пойти двумя способами</w:t>
       </w:r>
       <w:r>
         <w:t xml:space="preserve"> – быстрым и медленным</w:t>
@@ -196,8 +202,6 @@
       <w:r>
         <w:t>:</w:t>
       </w:r>
-      <w:bookmarkStart w:id="0" w:name="_GoBack"/>
-      <w:bookmarkEnd w:id="0"/>
     </w:p>
     <w:p>
       <w:pPr>
@@ -210,6 +214,55 @@
       <w:r>
         <w:t>Добиться аудиенции у короля, рассказать ему об убийстве их посла и попросить доступ ко всем архивам для продолжения расследования.</w:t>
       </w:r>
+      <w:r>
+        <w:t xml:space="preserve"> </w:t>
+      </w:r>
+      <w:r>
+        <w:t xml:space="preserve">Этот способ довольно ненадежен, если король НК не знает, что мы за человек. Для этого нужно в первом акте сделать несколько побочных квестов со стороны нк, чтобы нас </w:t>
+      </w:r>
+      <w:r>
+        <w:t>хотя бы как-то начали узнавать.</w:t>
+      </w:r>
+    </w:p>
+    <w:p>
+      <w:pPr>
+        <w:pStyle w:val="Odstavecseseznamem"/>
+      </w:pPr>
+      <w:r>
+        <w:t xml:space="preserve">А. </w:t>
+      </w:r>
+      <w:r>
+        <w:t>Если этого не сделать, то король подумает, что я шпион; чтобы не по</w:t>
+      </w:r>
+      <w:r>
+        <w:t>пасть за решетку, нужно урезонить его(сказать что-то типа «Если бы я был шпионом, было бы глупо и опасно приходить прямо к королю и в лицо ему говорить такие вещи», это должно его образумить</w:t>
+      </w:r>
+      <w:r>
+        <w:t xml:space="preserve">. Но на этом ничего не заканчивается – король </w:t>
+      </w:r>
+      <w:r>
+        <w:t>захочет убедиться, что нам м</w:t>
+      </w:r>
+      <w:r>
+        <w:t>ожно доверять, и даст нам поручение</w:t>
+      </w:r>
+      <w:r>
+        <w:t xml:space="preserve">. </w:t>
+      </w:r>
+      <w:bookmarkStart w:id="0" w:name="_GoBack"/>
+      <w:bookmarkEnd w:id="0"/>
+      <w:r>
+        <w:t>).</w:t>
+      </w:r>
+    </w:p>
+    <w:p>
+      <w:pPr>
+        <w:pStyle w:val="Odstavecseseznamem"/>
+      </w:pPr>
+      <w:r>
+        <w:lastRenderedPageBreak/>
+        <w:t>Б. Если квесты нк первого акта сделаны, то король даст доступ со словами «мы будем пристально следить за тобой» что-то вроде.</w:t>
+      </w:r>
     </w:p>
     <w:p>
       <w:pPr>
@@ -221,9 +274,6 @@
       </w:pPr>
       <w:r>
         <w:t>Совершить какой-то подвиг, что-то подобное тому из первого акта, чтобы наш’карры поняли, что нам можно доверять.</w:t>
-      </w:r>
-      <w:r>
-        <w:t xml:space="preserve"> </w:t>
       </w:r>
     </w:p>
     <w:p/>
@@ -1078,7 +1128,7 @@
 </file>
 
 <file path=customXml/itemProps1.xml><?xml version="1.0" encoding="utf-8"?>
-<ds:datastoreItem xmlns:ds="http://schemas.openxmlformats.org/officeDocument/2006/customXml" ds:itemID="{1B04199B-BBC0-4DE0-8E14-F9613D81688F}">
+<ds:datastoreItem xmlns:ds="http://schemas.openxmlformats.org/officeDocument/2006/customXml" ds:itemID="{3201FBB0-34C5-4500-8CB6-7A286F694078}">
   <ds:schemaRefs>
     <ds:schemaRef ds:uri="http://schemas.openxmlformats.org/officeDocument/2006/bibliography"/>
   </ds:schemaRefs>
